--- a/MLPS_CaseStudy_Phase2.docx
+++ b/MLPS_CaseStudy_Phase2.docx
@@ -119,7 +119,25 @@
           <w:sz w:val="22"/>
           <w:szCs w:val="22"/>
         </w:rPr>
-        <w:t>Ghazal Erfani (</w:t>
+        <w:t xml:space="preserve">Ghazal </w:t>
+      </w:r>
+      <w:proofErr w:type="spellStart"/>
+      <w:r>
+        <w:rPr>
+          <w:rFonts w:ascii="ArialMT" w:hAnsi="ArialMT"/>
+          <w:sz w:val="22"/>
+          <w:szCs w:val="22"/>
+        </w:rPr>
+        <w:t>Erfani</w:t>
+      </w:r>
+      <w:proofErr w:type="spellEnd"/>
+      <w:r>
+        <w:rPr>
+          <w:rFonts w:ascii="ArialMT" w:hAnsi="ArialMT"/>
+          <w:sz w:val="22"/>
+          <w:szCs w:val="22"/>
+        </w:rPr>
+        <w:t xml:space="preserve"> (</w:t>
       </w:r>
       <w:proofErr w:type="spellStart"/>
       <w:r>
@@ -559,15 +577,7 @@
                 <w:sz w:val="28"/>
                 <w:szCs w:val="28"/>
               </w:rPr>
-              <w:t>=0.00</w:t>
-            </w:r>
-            <w:r>
-              <w:rPr>
-                <w:b/>
-                <w:sz w:val="28"/>
-                <w:szCs w:val="28"/>
-              </w:rPr>
-              <w:t>5</w:t>
+              <w:t>=0.005</w:t>
             </w:r>
             <w:r>
               <w:rPr>
@@ -716,10 +726,7 @@
               </w:rPr>
             </w:pPr>
             <w:r>
-              <w:t>0.066</w:t>
-            </w:r>
-            <w:r>
-              <w:t>2</w:t>
+              <w:t>0.0662</w:t>
             </w:r>
           </w:p>
         </w:tc>
@@ -792,10 +799,7 @@
               </w:rPr>
             </w:pPr>
             <w:r>
-              <w:t>10.8</w:t>
-            </w:r>
-            <w:r>
-              <w:t>5</w:t>
+              <w:t>10.85</w:t>
             </w:r>
           </w:p>
         </w:tc>
@@ -859,10 +863,7 @@
               </w:rPr>
             </w:pPr>
             <w:r>
-              <w:t>0.064</w:t>
-            </w:r>
-            <w:r>
-              <w:t>2</w:t>
+              <w:t>0.0642</w:t>
             </w:r>
           </w:p>
         </w:tc>
@@ -935,10 +936,7 @@
               </w:rPr>
             </w:pPr>
             <w:r>
-              <w:t>14.0</w:t>
-            </w:r>
-            <w:r>
-              <w:t>8</w:t>
+              <w:t>14.08</w:t>
             </w:r>
           </w:p>
         </w:tc>
@@ -1139,10 +1137,7 @@
               </w:rPr>
             </w:pPr>
             <w:r>
-              <w:t>0.048</w:t>
-            </w:r>
-            <w:r>
-              <w:t>8</w:t>
+              <w:t>0.0488</w:t>
             </w:r>
           </w:p>
         </w:tc>
@@ -1215,10 +1210,7 @@
               </w:rPr>
             </w:pPr>
             <w:r>
-              <w:t>20.8</w:t>
-            </w:r>
-            <w:r>
-              <w:t>1</w:t>
+              <w:t>20.81</w:t>
             </w:r>
           </w:p>
         </w:tc>
@@ -1282,10 +1274,7 @@
               </w:rPr>
             </w:pPr>
             <w:r>
-              <w:t>0.03</w:t>
-            </w:r>
-            <w:r>
-              <w:t>90</w:t>
+              <w:t>0.0390</w:t>
             </w:r>
           </w:p>
         </w:tc>
@@ -1551,10 +1540,7 @@
               </w:rPr>
             </w:pPr>
             <w:r>
-              <w:t>-0.022</w:t>
-            </w:r>
-            <w:r>
-              <w:t>6</w:t>
+              <w:t>-0.0226</w:t>
             </w:r>
           </w:p>
         </w:tc>
@@ -1570,10 +1556,7 @@
               </w:rPr>
             </w:pPr>
             <w:r>
-              <w:t>0.016</w:t>
-            </w:r>
-            <w:r>
-              <w:t>8</w:t>
+              <w:t>0.0168</w:t>
             </w:r>
           </w:p>
         </w:tc>
@@ -1601,10 +1584,7 @@
         </w:numPr>
       </w:pPr>
       <w:r>
-        <w:t xml:space="preserve">See chart above. </w:t>
-      </w:r>
-      <w:r>
-        <w:t>As expected</w:t>
+        <w:t>See chart above. As expected</w:t>
       </w:r>
       <w:r>
         <w:t>,</w:t>
@@ -1628,10 +1608,7 @@
         </w:numPr>
       </w:pPr>
       <w:r>
-        <w:t xml:space="preserve">See chart above. </w:t>
-      </w:r>
-      <w:r>
-        <w:t xml:space="preserve">Overall, it seems that the average interest </w:t>
+        <w:t xml:space="preserve">See chart above. Overall, it seems that the average interest </w:t>
       </w:r>
       <w:r>
         <w:t xml:space="preserve">increases as grades lower. This is expected since investments of lower grade and higher risk have higher interest rates. </w:t>
@@ -1670,30 +1647,31 @@
         <w:t xml:space="preserve"> average percentage </w:t>
       </w:r>
       <w:r>
-        <w:t xml:space="preserve">return per grade for M2 and M3 (both rates) generally decreases as grade lowers. However, </w:t>
-      </w:r>
-      <w:r>
-        <w:t xml:space="preserve">average percentage return per grade for </w:t>
-      </w:r>
-      <w:r>
-        <w:t xml:space="preserve">M1 tends to increase as the grade lowers. This is because M1 is an optimistic calculation since is assumes that the investor can immediately invest in another load with exactly the same return. In reality, this will likely not happen. </w:t>
-      </w:r>
-      <w:r>
-        <w:t xml:space="preserve">If I had to invest in one grade only, I would likely invest in grade B because it has similar </w:t>
-      </w:r>
-      <w:proofErr w:type="spellStart"/>
-      <w:r>
-        <w:t>returns</w:t>
-      </w:r>
-      <w:proofErr w:type="spellEnd"/>
-      <w:r>
-        <w:t xml:space="preserve"> to those</w:t>
+        <w:t>return per grade for M2 and M3 (both rates) generally decreases as grade lowers. However, average percentage return per grade for M1 tends to increase as the grade lowers. This is because M1 is an optimistic calculation since is assumes that the investor can immediately invest in another loa</w:t>
+      </w:r>
+      <w:r>
+        <w:t>n</w:t>
+      </w:r>
+      <w:r>
+        <w:t xml:space="preserve"> with </w:t>
+      </w:r>
+      <w:r>
+        <w:t>the same</w:t>
+      </w:r>
+      <w:r>
+        <w:t xml:space="preserve"> return. In reality, this will likely not happen. </w:t>
+      </w:r>
+      <w:r>
+        <w:t xml:space="preserve">If I had to invest in one grade only, I would likely invest in grade </w:t>
+      </w:r>
+      <w:r>
+        <w:t xml:space="preserve">A as it has the highest average returns </w:t>
+      </w:r>
+      <w:r>
+        <w:t>for measures M2 through M3.</w:t>
       </w:r>
       <w:bookmarkStart w:id="0" w:name="_GoBack"/>
       <w:bookmarkEnd w:id="0"/>
-      <w:r>
-        <w:t xml:space="preserve"> of grade A, but higher interest rates. </w:t>
-      </w:r>
     </w:p>
     <w:sectPr>
       <w:pgSz w:w="12240" w:h="15840"/>
